--- a/GuidelinesAndroid.docx
+++ b/GuidelinesAndroid.docx
@@ -6,13 +6,17 @@
       <w:pPr>
         <w:rPr>
           <w:b/>
+          <w:sz w:val="28"/>
+          <w:szCs w:val="28"/>
         </w:rPr>
       </w:pPr>
       <w:r>
         <w:rPr>
           <w:b/>
+          <w:sz w:val="28"/>
+          <w:szCs w:val="28"/>
         </w:rPr>
-        <w:t>Визуальные</w:t>
+        <w:t>Навигация</w:t>
       </w:r>
     </w:p>
     <w:p>
@@ -45,11 +49,15 @@
       <w:pPr>
         <w:rPr>
           <w:b/>
+          <w:sz w:val="28"/>
+          <w:szCs w:val="28"/>
         </w:rPr>
       </w:pPr>
       <w:r>
         <w:rPr>
           <w:b/>
+          <w:sz w:val="28"/>
+          <w:szCs w:val="28"/>
         </w:rPr>
         <w:t>Уведомления:</w:t>
       </w:r>
@@ -78,9 +86,9 @@
         <w:t>В уведомлении при загрузке обновления в целях экономии батарее должна быть кнопка отмены.</w:t>
       </w:r>
     </w:p>
-    <w:p/>
-    <w:p>
-      <w:pPr>
+    <w:p>
+      <w:pPr>
+        <w:ind w:firstLine="708"/>
         <w:rPr>
           <w:b/>
         </w:rPr>
@@ -101,7 +109,7 @@
         </w:numPr>
       </w:pPr>
       <w:r>
-        <w:t>-Значок приложения.</w:t>
+        <w:t>Значок приложения.</w:t>
       </w:r>
     </w:p>
     <w:p>
@@ -148,44 +156,203 @@
           <w:numId w:val="1"/>
         </w:numPr>
       </w:pPr>
+      <w:r>
+        <w:t>Индикатор, появляется, если сообщение можно развернуть.</w:t>
+      </w:r>
+    </w:p>
+    <w:p>
+      <w:pPr>
+        <w:pStyle w:val="a4"/>
+        <w:numPr>
+          <w:ilvl w:val="0"/>
+          <w:numId w:val="1"/>
+        </w:numPr>
+      </w:pPr>
+      <w:r>
+        <w:t>Если уведомление пришло из соц. Сети, то  аватар</w:t>
+      </w:r>
+    </w:p>
+    <w:p>
+      <w:pPr>
+        <w:pStyle w:val="a4"/>
+        <w:numPr>
+          <w:ilvl w:val="0"/>
+          <w:numId w:val="1"/>
+        </w:numPr>
+      </w:pPr>
+      <w:r>
+        <w:t>Кнопки для выбора действий</w:t>
+      </w:r>
+    </w:p>
+    <w:p/>
+    <w:p>
+      <w:pPr>
+        <w:pStyle w:val="a4"/>
+        <w:ind w:left="1425" w:hanging="1425"/>
+      </w:pPr>
+      <w:r>
+        <w:t>Уведомления приходят в ящик уведомления, первыми размещаются более ранние уведомления</w:t>
+      </w:r>
+    </w:p>
+    <w:p>
+      <w:pPr>
+        <w:pStyle w:val="a4"/>
+        <w:numPr>
+          <w:ilvl w:val="0"/>
+          <w:numId w:val="1"/>
+        </w:numPr>
+      </w:pPr>
+      <w:r>
+        <w:t>Свайпом можно убрать уведомления, если разрешено</w:t>
+      </w:r>
+    </w:p>
+    <w:p>
+      <w:pPr>
+        <w:pStyle w:val="a4"/>
+        <w:numPr>
+          <w:ilvl w:val="0"/>
+          <w:numId w:val="1"/>
+        </w:numPr>
+      </w:pPr>
+      <w:r>
+        <w:t>Разрешен ввод текста в уведомление, если тект большой, то можно его перенаправить в приложение.</w:t>
+      </w:r>
+    </w:p>
+    <w:p>
+      <w:pPr>
+        <w:pStyle w:val="a4"/>
+        <w:ind w:left="1425"/>
+      </w:pPr>
+    </w:p>
+    <w:p>
+      <w:r>
+        <w:t>Уведомления бывают</w:t>
+      </w:r>
+    </w:p>
+    <w:p>
+      <w:r>
+        <w:t xml:space="preserve"> </w:t>
+      </w:r>
+      <w:r>
+        <w:tab/>
+      </w:r>
+      <w:r>
+        <w:t>транзакционные</w:t>
+      </w:r>
+      <w:r>
+        <w:t xml:space="preserve"> </w:t>
+      </w:r>
+    </w:p>
+    <w:p>
+      <w:pPr>
+        <w:pStyle w:val="a4"/>
+        <w:numPr>
+          <w:ilvl w:val="0"/>
+          <w:numId w:val="2"/>
+        </w:numPr>
+      </w:pPr>
+      <w:r>
+        <w:t>Взаимодействие человека с человеком (входящие звонки, сообщения)</w:t>
+      </w:r>
+    </w:p>
+    <w:p>
+      <w:pPr>
+        <w:pStyle w:val="a4"/>
+        <w:numPr>
+          <w:ilvl w:val="0"/>
+          <w:numId w:val="2"/>
+        </w:numPr>
+      </w:pPr>
+      <w:r>
+        <w:t xml:space="preserve">Уведомления, улучшающие повседневную жизнь (напоминания, будильники) </w:t>
+      </w:r>
+    </w:p>
+    <w:p>
+      <w:pPr>
+        <w:pStyle w:val="a4"/>
+        <w:numPr>
+          <w:ilvl w:val="0"/>
+          <w:numId w:val="2"/>
+        </w:numPr>
+      </w:pPr>
+      <w:r>
+        <w:t>контроль за переходными состояниями устройства (воспроизведение музыки, работа секундомера)</w:t>
+      </w:r>
+    </w:p>
+    <w:p>
+      <w:pPr>
+        <w:pStyle w:val="a4"/>
+        <w:ind w:left="1776"/>
+      </w:pPr>
+    </w:p>
+    <w:p>
+      <w:pPr>
+        <w:ind w:firstLine="708"/>
+      </w:pPr>
+      <w:r>
+        <w:t xml:space="preserve"> не транзакционные</w:t>
+      </w:r>
+      <w:r>
+        <w:t xml:space="preserve"> (необязательные)</w:t>
+      </w:r>
+    </w:p>
+    <w:p>
+      <w:pPr>
+        <w:rPr>
+          <w:b/>
+          <w:sz w:val="28"/>
+          <w:szCs w:val="28"/>
+        </w:rPr>
+      </w:pPr>
+      <w:r>
+        <w:rPr>
+          <w:b/>
+          <w:sz w:val="28"/>
+          <w:szCs w:val="28"/>
+        </w:rPr>
+        <w:t>UI  и графика</w:t>
+      </w:r>
+    </w:p>
+    <w:p>
+      <w:pPr>
+        <w:pStyle w:val="a4"/>
+        <w:numPr>
+          <w:ilvl w:val="0"/>
+          <w:numId w:val="2"/>
+        </w:numPr>
+      </w:pPr>
+      <w:r>
+        <w:t>поддержка альбомной портретной ориентации</w:t>
+      </w:r>
+      <w:r>
+        <w:t xml:space="preserve"> ( если возможно)</w:t>
+      </w:r>
+    </w:p>
+    <w:p>
+      <w:pPr>
+        <w:pStyle w:val="a4"/>
+        <w:numPr>
+          <w:ilvl w:val="0"/>
+          <w:numId w:val="2"/>
+        </w:numPr>
+      </w:pPr>
+      <w:r>
+        <w:t>приложения используют весь экран в обеих ориентациях</w:t>
+      </w:r>
+    </w:p>
+    <w:p>
+      <w:pPr>
+        <w:pStyle w:val="a4"/>
+        <w:numPr>
+          <w:ilvl w:val="0"/>
+          <w:numId w:val="2"/>
+        </w:numPr>
+      </w:pPr>
+      <w:r>
+        <w:t>приложение правильно срабытывает при переходах между ориентациями.</w:t>
+      </w:r>
       <w:bookmarkStart w:id="0" w:name="_GoBack"/>
       <w:bookmarkEnd w:id="0"/>
-    </w:p>
-    <w:p>
-      <w:r>
-        <w:tab/>
-        <w:t>-</w:t>
-      </w:r>
-    </w:p>
-    <w:p>
-      <w:r>
-        <w:tab/>
-        <w:t>-</w:t>
-      </w:r>
-    </w:p>
-    <w:p>
-      <w:r>
-        <w:tab/>
-      </w:r>
-    </w:p>
-    <w:p>
-      <w:r>
-        <w:tab/>
-        <w:t xml:space="preserve">-Если сообщение приходит от человека, то в первичном контенте </w:t>
-      </w:r>
-      <w:proofErr w:type="spellStart"/>
-      <w:r>
-        <w:t>д.б</w:t>
-      </w:r>
-      <w:proofErr w:type="spellEnd"/>
-      <w:r>
-        <w:t xml:space="preserve">. </w:t>
-      </w:r>
-      <w:proofErr w:type="spellStart"/>
-      <w:r>
-        <w:t>аватар</w:t>
-      </w:r>
-      <w:proofErr w:type="spellEnd"/>
     </w:p>
     <w:sectPr>
       <w:pgSz w:w="11906" w:h="16838"/>
@@ -202,7 +369,7 @@
   <w:abstractNum w:abstractNumId="0" w15:restartNumberingAfterBreak="0">
     <w:nsid w:val="00FE4478"/>
     <w:multiLevelType w:val="hybridMultilevel"/>
-    <w:tmpl w:val="C5C0C984"/>
+    <w:tmpl w:val="E76A7C3C"/>
     <w:lvl w:ilvl="0" w:tplc="04190001">
       <w:start w:val="1"/>
       <w:numFmt w:val="bullet"/>
@@ -306,6 +473,232 @@
       <w:lvlJc w:val="left"/>
       <w:pPr>
         <w:ind w:left="7185" w:hanging="360"/>
+      </w:pPr>
+      <w:rPr>
+        <w:rFonts w:ascii="Wingdings" w:hAnsi="Wingdings" w:hint="default"/>
+      </w:rPr>
+    </w:lvl>
+  </w:abstractNum>
+  <w:abstractNum w:abstractNumId="1" w15:restartNumberingAfterBreak="0">
+    <w:nsid w:val="51F43E43"/>
+    <w:multiLevelType w:val="hybridMultilevel"/>
+    <w:tmpl w:val="BC1C1122"/>
+    <w:lvl w:ilvl="0" w:tplc="04190001">
+      <w:start w:val="1"/>
+      <w:numFmt w:val="bullet"/>
+      <w:lvlText w:val=""/>
+      <w:lvlJc w:val="left"/>
+      <w:pPr>
+        <w:ind w:left="1425" w:hanging="360"/>
+      </w:pPr>
+      <w:rPr>
+        <w:rFonts w:ascii="Symbol" w:hAnsi="Symbol" w:hint="default"/>
+      </w:rPr>
+    </w:lvl>
+    <w:lvl w:ilvl="1" w:tplc="04190003" w:tentative="1">
+      <w:start w:val="1"/>
+      <w:numFmt w:val="bullet"/>
+      <w:lvlText w:val="o"/>
+      <w:lvlJc w:val="left"/>
+      <w:pPr>
+        <w:ind w:left="2145" w:hanging="360"/>
+      </w:pPr>
+      <w:rPr>
+        <w:rFonts w:ascii="Courier New" w:hAnsi="Courier New" w:cs="Courier New" w:hint="default"/>
+      </w:rPr>
+    </w:lvl>
+    <w:lvl w:ilvl="2" w:tplc="04190005" w:tentative="1">
+      <w:start w:val="1"/>
+      <w:numFmt w:val="bullet"/>
+      <w:lvlText w:val=""/>
+      <w:lvlJc w:val="left"/>
+      <w:pPr>
+        <w:ind w:left="2865" w:hanging="360"/>
+      </w:pPr>
+      <w:rPr>
+        <w:rFonts w:ascii="Wingdings" w:hAnsi="Wingdings" w:hint="default"/>
+      </w:rPr>
+    </w:lvl>
+    <w:lvl w:ilvl="3" w:tplc="04190001" w:tentative="1">
+      <w:start w:val="1"/>
+      <w:numFmt w:val="bullet"/>
+      <w:lvlText w:val=""/>
+      <w:lvlJc w:val="left"/>
+      <w:pPr>
+        <w:ind w:left="3585" w:hanging="360"/>
+      </w:pPr>
+      <w:rPr>
+        <w:rFonts w:ascii="Symbol" w:hAnsi="Symbol" w:hint="default"/>
+      </w:rPr>
+    </w:lvl>
+    <w:lvl w:ilvl="4" w:tplc="04190003" w:tentative="1">
+      <w:start w:val="1"/>
+      <w:numFmt w:val="bullet"/>
+      <w:lvlText w:val="o"/>
+      <w:lvlJc w:val="left"/>
+      <w:pPr>
+        <w:ind w:left="4305" w:hanging="360"/>
+      </w:pPr>
+      <w:rPr>
+        <w:rFonts w:ascii="Courier New" w:hAnsi="Courier New" w:cs="Courier New" w:hint="default"/>
+      </w:rPr>
+    </w:lvl>
+    <w:lvl w:ilvl="5" w:tplc="04190005" w:tentative="1">
+      <w:start w:val="1"/>
+      <w:numFmt w:val="bullet"/>
+      <w:lvlText w:val=""/>
+      <w:lvlJc w:val="left"/>
+      <w:pPr>
+        <w:ind w:left="5025" w:hanging="360"/>
+      </w:pPr>
+      <w:rPr>
+        <w:rFonts w:ascii="Wingdings" w:hAnsi="Wingdings" w:hint="default"/>
+      </w:rPr>
+    </w:lvl>
+    <w:lvl w:ilvl="6" w:tplc="04190001" w:tentative="1">
+      <w:start w:val="1"/>
+      <w:numFmt w:val="bullet"/>
+      <w:lvlText w:val=""/>
+      <w:lvlJc w:val="left"/>
+      <w:pPr>
+        <w:ind w:left="5745" w:hanging="360"/>
+      </w:pPr>
+      <w:rPr>
+        <w:rFonts w:ascii="Symbol" w:hAnsi="Symbol" w:hint="default"/>
+      </w:rPr>
+    </w:lvl>
+    <w:lvl w:ilvl="7" w:tplc="04190003" w:tentative="1">
+      <w:start w:val="1"/>
+      <w:numFmt w:val="bullet"/>
+      <w:lvlText w:val="o"/>
+      <w:lvlJc w:val="left"/>
+      <w:pPr>
+        <w:ind w:left="6465" w:hanging="360"/>
+      </w:pPr>
+      <w:rPr>
+        <w:rFonts w:ascii="Courier New" w:hAnsi="Courier New" w:cs="Courier New" w:hint="default"/>
+      </w:rPr>
+    </w:lvl>
+    <w:lvl w:ilvl="8" w:tplc="04190005" w:tentative="1">
+      <w:start w:val="1"/>
+      <w:numFmt w:val="bullet"/>
+      <w:lvlText w:val=""/>
+      <w:lvlJc w:val="left"/>
+      <w:pPr>
+        <w:ind w:left="7185" w:hanging="360"/>
+      </w:pPr>
+      <w:rPr>
+        <w:rFonts w:ascii="Wingdings" w:hAnsi="Wingdings" w:hint="default"/>
+      </w:rPr>
+    </w:lvl>
+  </w:abstractNum>
+  <w:abstractNum w:abstractNumId="2" w15:restartNumberingAfterBreak="0">
+    <w:nsid w:val="680E3889"/>
+    <w:multiLevelType w:val="hybridMultilevel"/>
+    <w:tmpl w:val="2AA8EE70"/>
+    <w:lvl w:ilvl="0" w:tplc="04190001">
+      <w:start w:val="1"/>
+      <w:numFmt w:val="bullet"/>
+      <w:lvlText w:val=""/>
+      <w:lvlJc w:val="left"/>
+      <w:pPr>
+        <w:ind w:left="1776" w:hanging="360"/>
+      </w:pPr>
+      <w:rPr>
+        <w:rFonts w:ascii="Symbol" w:hAnsi="Symbol" w:hint="default"/>
+      </w:rPr>
+    </w:lvl>
+    <w:lvl w:ilvl="1" w:tplc="04190003" w:tentative="1">
+      <w:start w:val="1"/>
+      <w:numFmt w:val="bullet"/>
+      <w:lvlText w:val="o"/>
+      <w:lvlJc w:val="left"/>
+      <w:pPr>
+        <w:ind w:left="2496" w:hanging="360"/>
+      </w:pPr>
+      <w:rPr>
+        <w:rFonts w:ascii="Courier New" w:hAnsi="Courier New" w:cs="Courier New" w:hint="default"/>
+      </w:rPr>
+    </w:lvl>
+    <w:lvl w:ilvl="2" w:tplc="04190005" w:tentative="1">
+      <w:start w:val="1"/>
+      <w:numFmt w:val="bullet"/>
+      <w:lvlText w:val=""/>
+      <w:lvlJc w:val="left"/>
+      <w:pPr>
+        <w:ind w:left="3216" w:hanging="360"/>
+      </w:pPr>
+      <w:rPr>
+        <w:rFonts w:ascii="Wingdings" w:hAnsi="Wingdings" w:hint="default"/>
+      </w:rPr>
+    </w:lvl>
+    <w:lvl w:ilvl="3" w:tplc="04190001" w:tentative="1">
+      <w:start w:val="1"/>
+      <w:numFmt w:val="bullet"/>
+      <w:lvlText w:val=""/>
+      <w:lvlJc w:val="left"/>
+      <w:pPr>
+        <w:ind w:left="3936" w:hanging="360"/>
+      </w:pPr>
+      <w:rPr>
+        <w:rFonts w:ascii="Symbol" w:hAnsi="Symbol" w:hint="default"/>
+      </w:rPr>
+    </w:lvl>
+    <w:lvl w:ilvl="4" w:tplc="04190003" w:tentative="1">
+      <w:start w:val="1"/>
+      <w:numFmt w:val="bullet"/>
+      <w:lvlText w:val="o"/>
+      <w:lvlJc w:val="left"/>
+      <w:pPr>
+        <w:ind w:left="4656" w:hanging="360"/>
+      </w:pPr>
+      <w:rPr>
+        <w:rFonts w:ascii="Courier New" w:hAnsi="Courier New" w:cs="Courier New" w:hint="default"/>
+      </w:rPr>
+    </w:lvl>
+    <w:lvl w:ilvl="5" w:tplc="04190005" w:tentative="1">
+      <w:start w:val="1"/>
+      <w:numFmt w:val="bullet"/>
+      <w:lvlText w:val=""/>
+      <w:lvlJc w:val="left"/>
+      <w:pPr>
+        <w:ind w:left="5376" w:hanging="360"/>
+      </w:pPr>
+      <w:rPr>
+        <w:rFonts w:ascii="Wingdings" w:hAnsi="Wingdings" w:hint="default"/>
+      </w:rPr>
+    </w:lvl>
+    <w:lvl w:ilvl="6" w:tplc="04190001" w:tentative="1">
+      <w:start w:val="1"/>
+      <w:numFmt w:val="bullet"/>
+      <w:lvlText w:val=""/>
+      <w:lvlJc w:val="left"/>
+      <w:pPr>
+        <w:ind w:left="6096" w:hanging="360"/>
+      </w:pPr>
+      <w:rPr>
+        <w:rFonts w:ascii="Symbol" w:hAnsi="Symbol" w:hint="default"/>
+      </w:rPr>
+    </w:lvl>
+    <w:lvl w:ilvl="7" w:tplc="04190003" w:tentative="1">
+      <w:start w:val="1"/>
+      <w:numFmt w:val="bullet"/>
+      <w:lvlText w:val="o"/>
+      <w:lvlJc w:val="left"/>
+      <w:pPr>
+        <w:ind w:left="6816" w:hanging="360"/>
+      </w:pPr>
+      <w:rPr>
+        <w:rFonts w:ascii="Courier New" w:hAnsi="Courier New" w:cs="Courier New" w:hint="default"/>
+      </w:rPr>
+    </w:lvl>
+    <w:lvl w:ilvl="8" w:tplc="04190005" w:tentative="1">
+      <w:start w:val="1"/>
+      <w:numFmt w:val="bullet"/>
+      <w:lvlText w:val=""/>
+      <w:lvlJc w:val="left"/>
+      <w:pPr>
+        <w:ind w:left="7536" w:hanging="360"/>
       </w:pPr>
       <w:rPr>
         <w:rFonts w:ascii="Wingdings" w:hAnsi="Wingdings" w:hint="default"/>
@@ -314,6 +707,12 @@
   </w:abstractNum>
   <w:num w:numId="1">
     <w:abstractNumId w:val="0"/>
+  </w:num>
+  <w:num w:numId="2">
+    <w:abstractNumId w:val="2"/>
+  </w:num>
+  <w:num w:numId="3">
+    <w:abstractNumId w:val="1"/>
   </w:num>
 </w:numbering>
 </file>
